--- a/Resume_Garima.docx
+++ b/Resume_Garima.docx
@@ -135,7 +135,6 @@
         </w:rPr>
         <w:t xml:space="preserve"> </w:t>
       </w:r>
-      <w:proofErr w:type="spellStart"/>
       <w:r>
         <w:rPr>
           <w:rFonts w:ascii="Arial" w:hAnsi="Arial" w:cs="Arial"/>
@@ -143,17 +142,7 @@
           <w:sz w:val="22"/>
           <w:szCs w:val="22"/>
         </w:rPr>
-        <w:t>Github</w:t>
-      </w:r>
-      <w:proofErr w:type="spellEnd"/>
-      <w:r>
-        <w:rPr>
-          <w:rFonts w:ascii="Arial" w:hAnsi="Arial" w:cs="Arial"/>
-          <w:color w:val="000000"/>
-          <w:sz w:val="22"/>
-          <w:szCs w:val="22"/>
-        </w:rPr>
-        <w:t>:</w:t>
+        <w:t>Github:</w:t>
       </w:r>
       <w:r>
         <w:rPr>
@@ -369,25 +358,7 @@
           <w:color w:val="000000"/>
           <w:shd w:val="clear" w:color="auto" w:fill="FAFAFA"/>
         </w:rPr>
-        <w:t xml:space="preserve">HTML/CSS/JavaScript, D3, </w:t>
-      </w:r>
-      <w:proofErr w:type="spellStart"/>
-      <w:r>
-        <w:rPr>
-          <w:rFonts w:ascii="Arial" w:hAnsi="Arial" w:cs="Arial"/>
-          <w:color w:val="000000"/>
-          <w:shd w:val="clear" w:color="auto" w:fill="FAFAFA"/>
-        </w:rPr>
-        <w:t>Plotly</w:t>
-      </w:r>
-      <w:proofErr w:type="spellEnd"/>
-      <w:r>
-        <w:rPr>
-          <w:rFonts w:ascii="Arial" w:hAnsi="Arial" w:cs="Arial"/>
-          <w:color w:val="000000"/>
-          <w:shd w:val="clear" w:color="auto" w:fill="FAFAFA"/>
-        </w:rPr>
-        <w:t>, Leaflet</w:t>
+        <w:t>HTML/CSS/JavaScript, D3, Plotly, Leaflet</w:t>
       </w:r>
     </w:p>
     <w:p>
@@ -405,33 +376,8 @@
           <w:rFonts w:ascii="Arial" w:eastAsia="Times New Roman" w:hAnsi="Arial" w:cs="Arial"/>
           <w:color w:val="000000"/>
         </w:rPr>
-        <w:t xml:space="preserve">Machine Learning: </w:t>
-      </w:r>
-      <w:proofErr w:type="spellStart"/>
-      <w:r>
-        <w:rPr>
-          <w:rFonts w:ascii="Arial" w:eastAsia="Times New Roman" w:hAnsi="Arial" w:cs="Arial"/>
-          <w:color w:val="000000"/>
-        </w:rPr>
-        <w:t>scikit</w:t>
-      </w:r>
-      <w:proofErr w:type="spellEnd"/>
-      <w:r>
-        <w:rPr>
-          <w:rFonts w:ascii="Arial" w:eastAsia="Times New Roman" w:hAnsi="Arial" w:cs="Arial"/>
-          <w:color w:val="000000"/>
-        </w:rPr>
-        <w:t xml:space="preserve"> learn, </w:t>
-      </w:r>
-      <w:proofErr w:type="spellStart"/>
-      <w:r>
-        <w:rPr>
-          <w:rFonts w:ascii="Arial" w:eastAsia="Times New Roman" w:hAnsi="Arial" w:cs="Arial"/>
-          <w:color w:val="000000"/>
-        </w:rPr>
-        <w:t>tensorflow</w:t>
-      </w:r>
-      <w:proofErr w:type="spellEnd"/>
+        <w:t>Machine Learning: scikit learn, tensorflow</w:t>
+      </w:r>
     </w:p>
     <w:p>
       <w:pPr>
@@ -448,49 +394,8 @@
           <w:rFonts w:ascii="Arial" w:eastAsia="Times New Roman" w:hAnsi="Arial" w:cs="Arial"/>
           <w:color w:val="000000"/>
         </w:rPr>
-        <w:t xml:space="preserve">Database: </w:t>
-      </w:r>
-      <w:proofErr w:type="spellStart"/>
-      <w:r>
-        <w:rPr>
-          <w:rFonts w:ascii="Arial" w:eastAsia="Times New Roman" w:hAnsi="Arial" w:cs="Arial"/>
-          <w:color w:val="000000"/>
-        </w:rPr>
-        <w:t>mySQL</w:t>
-      </w:r>
-      <w:proofErr w:type="spellEnd"/>
-      <w:r>
-        <w:rPr>
-          <w:rFonts w:ascii="Arial" w:eastAsia="Times New Roman" w:hAnsi="Arial" w:cs="Arial"/>
-          <w:color w:val="000000"/>
-        </w:rPr>
-        <w:t xml:space="preserve">, </w:t>
-      </w:r>
-      <w:proofErr w:type="spellStart"/>
-      <w:r>
-        <w:rPr>
-          <w:rFonts w:ascii="Arial" w:eastAsia="Times New Roman" w:hAnsi="Arial" w:cs="Arial"/>
-          <w:color w:val="000000"/>
-        </w:rPr>
-        <w:t>postgeSQL</w:t>
-      </w:r>
-      <w:proofErr w:type="spellEnd"/>
-      <w:r>
-        <w:rPr>
-          <w:rFonts w:ascii="Arial" w:eastAsia="Times New Roman" w:hAnsi="Arial" w:cs="Arial"/>
-          <w:color w:val="000000"/>
-        </w:rPr>
-        <w:t xml:space="preserve">, </w:t>
-      </w:r>
-      <w:proofErr w:type="spellStart"/>
-      <w:r>
-        <w:rPr>
-          <w:rFonts w:ascii="Arial" w:eastAsia="Times New Roman" w:hAnsi="Arial" w:cs="Arial"/>
-          <w:color w:val="000000"/>
-        </w:rPr>
-        <w:t>mongoDB</w:t>
-      </w:r>
-      <w:proofErr w:type="spellEnd"/>
+        <w:t>Database: mySQL, postgeSQL, mongoDB</w:t>
+      </w:r>
     </w:p>
     <w:p>
       <w:pPr>
@@ -738,25 +643,7 @@
           <w:color w:val="24292E"/>
           <w:shd w:val="clear" w:color="auto" w:fill="FFFFFF"/>
         </w:rPr>
-        <w:t xml:space="preserve">Pulled data from </w:t>
-      </w:r>
-      <w:proofErr w:type="spellStart"/>
-      <w:r>
-        <w:rPr>
-          <w:rFonts w:ascii="Arial" w:hAnsi="Arial" w:cs="Arial"/>
-          <w:color w:val="24292E"/>
-          <w:shd w:val="clear" w:color="auto" w:fill="FFFFFF"/>
-        </w:rPr>
-        <w:t>OpenWeatherMap</w:t>
-      </w:r>
-      <w:proofErr w:type="spellEnd"/>
-      <w:r>
-        <w:rPr>
-          <w:rFonts w:ascii="Arial" w:hAnsi="Arial" w:cs="Arial"/>
-          <w:color w:val="24292E"/>
-          <w:shd w:val="clear" w:color="auto" w:fill="FFFFFF"/>
-        </w:rPr>
-        <w:t xml:space="preserve"> API to assemble a dataset on over 500 cities. </w:t>
+        <w:t>Pulled data from OpenWeatherMap API to assemble a dataset on over 500 cities. </w:t>
       </w:r>
     </w:p>
     <w:p>
@@ -979,17 +866,8 @@
             <w:rStyle w:val="Hyperlink"/>
             <w:rFonts w:ascii="Arial" w:hAnsi="Arial" w:cs="Arial"/>
           </w:rPr>
-          <w:t>https://github.com/GarimaChauhan16/Plotly--</w:t>
+          <w:t>https://github.com/GarimaChauhan16/Plotly--Belly_Button_Biodiversity</w:t>
         </w:r>
-        <w:proofErr w:type="spellStart"/>
-        <w:r>
-          <w:rPr>
-            <w:rStyle w:val="Hyperlink"/>
-            <w:rFonts w:ascii="Arial" w:hAnsi="Arial" w:cs="Arial"/>
-          </w:rPr>
-          <w:t>Belly_Button_Biodiversity</w:t>
-        </w:r>
-        <w:proofErr w:type="spellEnd"/>
       </w:hyperlink>
     </w:p>
     <w:p>
@@ -1056,25 +934,7 @@
           <w:shd w:val="clear" w:color="auto" w:fill="FFFFFF"/>
         </w:rPr>
         <w:lastRenderedPageBreak/>
-        <w:t xml:space="preserve">Using </w:t>
-      </w:r>
-      <w:proofErr w:type="spellStart"/>
-      <w:r>
-        <w:rPr>
-          <w:rFonts w:ascii="Arial" w:hAnsi="Arial" w:cs="Arial"/>
-          <w:color w:val="24292E"/>
-          <w:shd w:val="clear" w:color="auto" w:fill="FFFFFF"/>
-        </w:rPr>
-        <w:t>plotly</w:t>
-      </w:r>
-      <w:proofErr w:type="spellEnd"/>
-      <w:r>
-        <w:rPr>
-          <w:rFonts w:ascii="Arial" w:hAnsi="Arial" w:cs="Arial"/>
-          <w:color w:val="24292E"/>
-          <w:shd w:val="clear" w:color="auto" w:fill="FFFFFF"/>
-        </w:rPr>
-        <w:t xml:space="preserve"> built pie chart and bubble plot to showcase the sample values and labels.</w:t>
+        <w:t>Using plotly built pie chart and bubble plot to showcase the sample values and labels.</w:t>
       </w:r>
     </w:p>
     <w:p>
@@ -1325,43 +1185,7 @@
           <w:color w:val="24292E"/>
           <w:shd w:val="clear" w:color="auto" w:fill="FFFFFF"/>
         </w:rPr>
-        <w:t xml:space="preserve">Used html, D3, </w:t>
-      </w:r>
-      <w:proofErr w:type="spellStart"/>
-      <w:r>
-        <w:rPr>
-          <w:rFonts w:ascii="Arial" w:hAnsi="Arial" w:cs="Arial"/>
-          <w:color w:val="24292E"/>
-          <w:shd w:val="clear" w:color="auto" w:fill="FFFFFF"/>
-        </w:rPr>
-        <w:t>Javascript</w:t>
-      </w:r>
-      <w:proofErr w:type="spellEnd"/>
-      <w:r>
-        <w:rPr>
-          <w:rFonts w:ascii="Arial" w:hAnsi="Arial" w:cs="Arial"/>
-          <w:color w:val="24292E"/>
-          <w:shd w:val="clear" w:color="auto" w:fill="FFFFFF"/>
-        </w:rPr>
-        <w:t xml:space="preserve">, </w:t>
-      </w:r>
-      <w:proofErr w:type="spellStart"/>
-      <w:r>
-        <w:rPr>
-          <w:rFonts w:ascii="Arial" w:hAnsi="Arial" w:cs="Arial"/>
-          <w:color w:val="24292E"/>
-          <w:shd w:val="clear" w:color="auto" w:fill="FFFFFF"/>
-        </w:rPr>
-        <w:t>Plotly</w:t>
-      </w:r>
-      <w:proofErr w:type="spellEnd"/>
-      <w:r>
-        <w:rPr>
-          <w:rFonts w:ascii="Arial" w:hAnsi="Arial" w:cs="Arial"/>
-          <w:color w:val="24292E"/>
-          <w:shd w:val="clear" w:color="auto" w:fill="FFFFFF"/>
-        </w:rPr>
-        <w:t xml:space="preserve"> and Leaflet to build final visualization dashboard.</w:t>
+        <w:t>Used html, D3, Javascript, Plotly and Leaflet to build final visualization dashboard.</w:t>
       </w:r>
     </w:p>
     <w:p>
@@ -1643,8 +1467,6 @@
         </w:rPr>
         <w:t xml:space="preserve"> to resolve open field issues.</w:t>
       </w:r>
-      <w:bookmarkStart w:id="0" w:name="_GoBack"/>
-      <w:bookmarkEnd w:id="0"/>
     </w:p>
     <w:p>
       <w:pPr>
@@ -2054,6 +1876,17 @@
     </w:p>
     <w:p>
       <w:pPr>
+        <w:spacing w:after="0" w:line="240" w:lineRule="auto"/>
+        <w:ind w:left="720"/>
+        <w:textAlignment w:val="baseline"/>
+        <w:rPr>
+          <w:rFonts w:ascii="Arial" w:eastAsia="Times New Roman" w:hAnsi="Arial" w:cs="Arial"/>
+          <w:color w:val="000000"/>
+        </w:rPr>
+      </w:pPr>
+    </w:p>
+    <w:p>
+      <w:pPr>
         <w:pStyle w:val="NormalWeb"/>
         <w:spacing w:before="0" w:beforeAutospacing="0" w:after="0" w:afterAutospacing="0"/>
         <w:jc w:val="center"/>
@@ -2086,15 +1919,8 @@
           <w:rFonts w:ascii="Arial" w:hAnsi="Arial" w:cs="Arial"/>
         </w:rPr>
       </w:pPr>
-    </w:p>
-    <w:p>
-      <w:pPr>
-        <w:pStyle w:val="NormalWeb"/>
-        <w:spacing w:before="0" w:beforeAutospacing="0" w:after="0" w:afterAutospacing="0"/>
-        <w:rPr>
-          <w:rFonts w:ascii="Arial" w:hAnsi="Arial" w:cs="Arial"/>
-        </w:rPr>
-      </w:pPr>
+      <w:bookmarkStart w:id="0" w:name="_GoBack"/>
+      <w:bookmarkEnd w:id="0"/>
       <w:r>
         <w:rPr>
           <w:rFonts w:ascii="Arial" w:hAnsi="Arial" w:cs="Arial"/>

--- a/Resume_Garima.docx
+++ b/Resume_Garima.docx
@@ -120,10 +120,7 @@
         <w:spacing w:before="0" w:beforeAutospacing="0" w:after="0" w:afterAutospacing="0"/>
         <w:jc w:val="center"/>
         <w:rPr>
-          <w:rStyle w:val="Hyperlink"/>
-          <w:rFonts w:ascii="Arial" w:hAnsi="Arial" w:cs="Arial"/>
-          <w:sz w:val="22"/>
-          <w:szCs w:val="22"/>
+          <w:rFonts w:ascii="Arial" w:hAnsi="Arial" w:cs="Arial"/>
         </w:rPr>
       </w:pPr>
       <w:r>
@@ -135,6 +132,7 @@
         </w:rPr>
         <w:t xml:space="preserve"> </w:t>
       </w:r>
+      <w:proofErr w:type="spellStart"/>
       <w:r>
         <w:rPr>
           <w:rFonts w:ascii="Arial" w:hAnsi="Arial" w:cs="Arial"/>
@@ -142,7 +140,17 @@
           <w:sz w:val="22"/>
           <w:szCs w:val="22"/>
         </w:rPr>
-        <w:t>Github:</w:t>
+        <w:t>Github</w:t>
+      </w:r>
+      <w:proofErr w:type="spellEnd"/>
+      <w:r>
+        <w:rPr>
+          <w:rFonts w:ascii="Arial" w:hAnsi="Arial" w:cs="Arial"/>
+          <w:color w:val="000000"/>
+          <w:sz w:val="22"/>
+          <w:szCs w:val="22"/>
+        </w:rPr>
+        <w:t>:</w:t>
       </w:r>
       <w:r>
         <w:rPr>
@@ -164,16 +172,27 @@
           <w:t>https://github.com/GarimaChauhan16/</w:t>
         </w:r>
       </w:hyperlink>
-    </w:p>
-    <w:p>
-      <w:pPr>
-        <w:pStyle w:val="NormalWeb"/>
-        <w:spacing w:before="0" w:beforeAutospacing="0" w:after="0" w:afterAutospacing="0"/>
-        <w:jc w:val="center"/>
-        <w:rPr>
-          <w:rFonts w:ascii="Arial" w:hAnsi="Arial" w:cs="Arial"/>
-        </w:rPr>
-      </w:pPr>
+      <w:r>
+        <w:rPr>
+          <w:rStyle w:val="Hyperlink"/>
+          <w:rFonts w:ascii="Arial" w:hAnsi="Arial" w:cs="Arial"/>
+          <w:sz w:val="22"/>
+          <w:szCs w:val="22"/>
+          <w:u w:val="none"/>
+        </w:rPr>
+        <w:t xml:space="preserve"> </w:t>
+      </w:r>
+      <w:r>
+        <w:rPr>
+          <w:rStyle w:val="Hyperlink"/>
+          <w:rFonts w:ascii="Arial" w:hAnsi="Arial" w:cs="Arial"/>
+          <w:color w:val="auto"/>
+          <w:sz w:val="22"/>
+          <w:szCs w:val="22"/>
+          <w:u w:val="none"/>
+        </w:rPr>
+        <w:t xml:space="preserve">| </w:t>
+      </w:r>
       <w:r>
         <w:rPr>
           <w:rFonts w:ascii="Arial" w:hAnsi="Arial" w:cs="Arial"/>
@@ -202,103 +221,91 @@
         <w:jc w:val="both"/>
         <w:rPr>
           <w:rFonts w:ascii="Arial" w:hAnsi="Arial" w:cs="Arial"/>
+          <w:b/>
+          <w:bCs/>
+          <w:color w:val="000000"/>
+        </w:rPr>
+      </w:pPr>
+      <w:r>
+        <w:rPr>
+          <w:rFonts w:ascii="Arial" w:hAnsi="Arial" w:cs="Arial"/>
           <w:color w:val="000000"/>
           <w:sz w:val="22"/>
           <w:szCs w:val="22"/>
           <w:shd w:val="clear" w:color="auto" w:fill="FAFAFA"/>
         </w:rPr>
-      </w:pPr>
-      <w:r>
-        <w:rPr>
-          <w:rFonts w:ascii="Arial" w:hAnsi="Arial" w:cs="Arial"/>
+        <w:t xml:space="preserve">A mechanical engineering postgraduate from Indian Institute of Technology, Delhi, India having worked for 6 years as Computer Aided Analyst in various automobile Industries across India on individual as well as team projects. Recently graduated from </w:t>
+      </w:r>
+      <w:r>
+        <w:rPr>
+          <w:rFonts w:ascii="Arial" w:hAnsi="Arial" w:cs="Arial"/>
+          <w:b/>
+          <w:bCs/>
           <w:color w:val="000000"/>
           <w:sz w:val="22"/>
           <w:szCs w:val="22"/>
           <w:shd w:val="clear" w:color="auto" w:fill="FAFAFA"/>
         </w:rPr>
-        <w:t xml:space="preserve">A mechanical engineering postgraduate from Indian Institute of Technology, Delhi, India having worked for 6 years as Computer Aided Analyst in various automobile Industries across India on individual as well as team projects. Recently graduated from </w:t>
-      </w:r>
-      <w:r>
-        <w:rPr>
-          <w:rFonts w:ascii="Arial" w:hAnsi="Arial" w:cs="Arial"/>
-          <w:b/>
-          <w:bCs/>
+        <w:t>Data Science bootcamp program</w:t>
+      </w:r>
+      <w:r>
+        <w:rPr>
+          <w:rFonts w:ascii="Arial" w:hAnsi="Arial" w:cs="Arial"/>
           <w:color w:val="000000"/>
           <w:sz w:val="22"/>
           <w:szCs w:val="22"/>
           <w:shd w:val="clear" w:color="auto" w:fill="FAFAFA"/>
         </w:rPr>
-        <w:t>Data Science bootcamp program</w:t>
-      </w:r>
-      <w:r>
-        <w:rPr>
-          <w:rFonts w:ascii="Arial" w:hAnsi="Arial" w:cs="Arial"/>
+        <w:t xml:space="preserve"> from </w:t>
+      </w:r>
+      <w:r>
+        <w:rPr>
+          <w:rFonts w:ascii="Arial" w:hAnsi="Arial" w:cs="Arial"/>
+          <w:b/>
+          <w:bCs/>
           <w:color w:val="000000"/>
           <w:sz w:val="22"/>
           <w:szCs w:val="22"/>
           <w:shd w:val="clear" w:color="auto" w:fill="FAFAFA"/>
         </w:rPr>
-        <w:t xml:space="preserve"> from </w:t>
-      </w:r>
-      <w:r>
-        <w:rPr>
-          <w:rFonts w:ascii="Arial" w:hAnsi="Arial" w:cs="Arial"/>
-          <w:b/>
-          <w:bCs/>
+        <w:t xml:space="preserve">Northwestern University Chicago </w:t>
+      </w:r>
+      <w:r>
+        <w:rPr>
+          <w:rFonts w:ascii="Arial" w:hAnsi="Arial" w:cs="Arial"/>
           <w:color w:val="000000"/>
           <w:sz w:val="22"/>
           <w:szCs w:val="22"/>
           <w:shd w:val="clear" w:color="auto" w:fill="FAFAFA"/>
         </w:rPr>
-        <w:t xml:space="preserve">Northwestern University Chicago </w:t>
-      </w:r>
-      <w:r>
-        <w:rPr>
-          <w:rFonts w:ascii="Arial" w:hAnsi="Arial" w:cs="Arial"/>
+        <w:t xml:space="preserve">with technical abilities in advanced </w:t>
+      </w:r>
+      <w:r>
+        <w:rPr>
+          <w:rFonts w:ascii="Arial" w:hAnsi="Arial" w:cs="Arial"/>
+          <w:b/>
+          <w:bCs/>
           <w:color w:val="000000"/>
           <w:sz w:val="22"/>
           <w:szCs w:val="22"/>
           <w:shd w:val="clear" w:color="auto" w:fill="FAFAFA"/>
         </w:rPr>
-        <w:t xml:space="preserve">with technical abilities in advanced </w:t>
-      </w:r>
-      <w:r>
-        <w:rPr>
-          <w:rFonts w:ascii="Arial" w:hAnsi="Arial" w:cs="Arial"/>
-          <w:b/>
-          <w:bCs/>
+        <w:t>Python programming and web scraping</w:t>
+      </w:r>
+      <w:r>
+        <w:rPr>
+          <w:rFonts w:ascii="Arial" w:hAnsi="Arial" w:cs="Arial"/>
           <w:color w:val="000000"/>
           <w:sz w:val="22"/>
           <w:szCs w:val="22"/>
           <w:shd w:val="clear" w:color="auto" w:fill="FAFAFA"/>
         </w:rPr>
-        <w:t>Python programming and web scraping</w:t>
-      </w:r>
-      <w:r>
-        <w:rPr>
-          <w:rFonts w:ascii="Arial" w:hAnsi="Arial" w:cs="Arial"/>
-          <w:color w:val="000000"/>
-          <w:sz w:val="22"/>
-          <w:szCs w:val="22"/>
-          <w:shd w:val="clear" w:color="auto" w:fill="FAFAFA"/>
-        </w:rPr>
         <w:t>. Maintains an insatiable curiosity to acquire new skills and tackle challenging tasks.</w:t>
       </w:r>
     </w:p>
     <w:p>
       <w:pPr>
         <w:spacing w:after="0" w:line="240" w:lineRule="auto"/>
-        <w:rPr>
-          <w:rFonts w:ascii="Arial" w:eastAsia="Times New Roman" w:hAnsi="Arial" w:cs="Arial"/>
-          <w:b/>
-          <w:bCs/>
-          <w:color w:val="000000"/>
-        </w:rPr>
-      </w:pPr>
-    </w:p>
-    <w:p>
-      <w:pPr>
-        <w:spacing w:after="0" w:line="240" w:lineRule="auto"/>
         <w:jc w:val="center"/>
         <w:rPr>
           <w:rFonts w:ascii="Arial" w:eastAsia="Times New Roman" w:hAnsi="Arial" w:cs="Arial"/>
@@ -316,6 +323,20 @@
         </w:rPr>
         <w:t>Technical Skills</w:t>
       </w:r>
+    </w:p>
+    <w:p>
+      <w:pPr>
+        <w:spacing w:after="0" w:line="240" w:lineRule="auto"/>
+        <w:jc w:val="center"/>
+        <w:rPr>
+          <w:rFonts w:ascii="Arial" w:eastAsia="Times New Roman" w:hAnsi="Arial" w:cs="Arial"/>
+          <w:b/>
+          <w:bCs/>
+          <w:color w:val="000000"/>
+        </w:rPr>
+      </w:pPr>
+      <w:bookmarkStart w:id="0" w:name="_GoBack"/>
+      <w:bookmarkEnd w:id="0"/>
     </w:p>
     <w:p>
       <w:pPr>
@@ -358,7 +379,25 @@
           <w:color w:val="000000"/>
           <w:shd w:val="clear" w:color="auto" w:fill="FAFAFA"/>
         </w:rPr>
-        <w:t>HTML/CSS/JavaScript, D3, Plotly, Leaflet</w:t>
+        <w:t xml:space="preserve">HTML/CSS/JavaScript, D3, </w:t>
+      </w:r>
+      <w:proofErr w:type="spellStart"/>
+      <w:r>
+        <w:rPr>
+          <w:rFonts w:ascii="Arial" w:hAnsi="Arial" w:cs="Arial"/>
+          <w:color w:val="000000"/>
+          <w:shd w:val="clear" w:color="auto" w:fill="FAFAFA"/>
+        </w:rPr>
+        <w:t>Plotly</w:t>
+      </w:r>
+      <w:proofErr w:type="spellEnd"/>
+      <w:r>
+        <w:rPr>
+          <w:rFonts w:ascii="Arial" w:hAnsi="Arial" w:cs="Arial"/>
+          <w:color w:val="000000"/>
+          <w:shd w:val="clear" w:color="auto" w:fill="FAFAFA"/>
+        </w:rPr>
+        <w:t>, Leaflet</w:t>
       </w:r>
     </w:p>
     <w:p>
@@ -376,8 +415,33 @@
           <w:rFonts w:ascii="Arial" w:eastAsia="Times New Roman" w:hAnsi="Arial" w:cs="Arial"/>
           <w:color w:val="000000"/>
         </w:rPr>
-        <w:t>Machine Learning: scikit learn, tensorflow</w:t>
-      </w:r>
+        <w:t xml:space="preserve">Machine Learning: </w:t>
+      </w:r>
+      <w:proofErr w:type="spellStart"/>
+      <w:r>
+        <w:rPr>
+          <w:rFonts w:ascii="Arial" w:eastAsia="Times New Roman" w:hAnsi="Arial" w:cs="Arial"/>
+          <w:color w:val="000000"/>
+        </w:rPr>
+        <w:t>scikit</w:t>
+      </w:r>
+      <w:proofErr w:type="spellEnd"/>
+      <w:r>
+        <w:rPr>
+          <w:rFonts w:ascii="Arial" w:eastAsia="Times New Roman" w:hAnsi="Arial" w:cs="Arial"/>
+          <w:color w:val="000000"/>
+        </w:rPr>
+        <w:t xml:space="preserve"> learn, </w:t>
+      </w:r>
+      <w:proofErr w:type="spellStart"/>
+      <w:r>
+        <w:rPr>
+          <w:rFonts w:ascii="Arial" w:eastAsia="Times New Roman" w:hAnsi="Arial" w:cs="Arial"/>
+          <w:color w:val="000000"/>
+        </w:rPr>
+        <w:t>tensorflow</w:t>
+      </w:r>
+      <w:proofErr w:type="spellEnd"/>
     </w:p>
     <w:p>
       <w:pPr>
@@ -394,8 +458,49 @@
           <w:rFonts w:ascii="Arial" w:eastAsia="Times New Roman" w:hAnsi="Arial" w:cs="Arial"/>
           <w:color w:val="000000"/>
         </w:rPr>
-        <w:t>Database: mySQL, postgeSQL, mongoDB</w:t>
-      </w:r>
+        <w:t xml:space="preserve">Database: </w:t>
+      </w:r>
+      <w:proofErr w:type="spellStart"/>
+      <w:r>
+        <w:rPr>
+          <w:rFonts w:ascii="Arial" w:eastAsia="Times New Roman" w:hAnsi="Arial" w:cs="Arial"/>
+          <w:color w:val="000000"/>
+        </w:rPr>
+        <w:t>mySQL</w:t>
+      </w:r>
+      <w:proofErr w:type="spellEnd"/>
+      <w:r>
+        <w:rPr>
+          <w:rFonts w:ascii="Arial" w:eastAsia="Times New Roman" w:hAnsi="Arial" w:cs="Arial"/>
+          <w:color w:val="000000"/>
+        </w:rPr>
+        <w:t xml:space="preserve">, </w:t>
+      </w:r>
+      <w:proofErr w:type="spellStart"/>
+      <w:r>
+        <w:rPr>
+          <w:rFonts w:ascii="Arial" w:eastAsia="Times New Roman" w:hAnsi="Arial" w:cs="Arial"/>
+          <w:color w:val="000000"/>
+        </w:rPr>
+        <w:t>postgeSQL</w:t>
+      </w:r>
+      <w:proofErr w:type="spellEnd"/>
+      <w:r>
+        <w:rPr>
+          <w:rFonts w:ascii="Arial" w:eastAsia="Times New Roman" w:hAnsi="Arial" w:cs="Arial"/>
+          <w:color w:val="000000"/>
+        </w:rPr>
+        <w:t xml:space="preserve">, </w:t>
+      </w:r>
+      <w:proofErr w:type="spellStart"/>
+      <w:r>
+        <w:rPr>
+          <w:rFonts w:ascii="Arial" w:eastAsia="Times New Roman" w:hAnsi="Arial" w:cs="Arial"/>
+          <w:color w:val="000000"/>
+        </w:rPr>
+        <w:t>mongoDB</w:t>
+      </w:r>
+      <w:proofErr w:type="spellEnd"/>
     </w:p>
     <w:p>
       <w:pPr>
@@ -403,8 +508,9 @@
         <w:jc w:val="both"/>
         <w:rPr>
           <w:rFonts w:ascii="Arial" w:eastAsia="Times New Roman" w:hAnsi="Arial" w:cs="Arial"/>
-          <w:sz w:val="24"/>
-          <w:szCs w:val="24"/>
+          <w:b/>
+          <w:bCs/>
+          <w:color w:val="000000"/>
         </w:rPr>
       </w:pPr>
       <w:r>
@@ -414,17 +520,6 @@
         </w:rPr>
         <w:t>Other: Git, Flask</w:t>
       </w:r>
-    </w:p>
-    <w:p>
-      <w:pPr>
-        <w:spacing w:after="0" w:line="240" w:lineRule="auto"/>
-        <w:rPr>
-          <w:rFonts w:ascii="Arial" w:eastAsia="Times New Roman" w:hAnsi="Arial" w:cs="Arial"/>
-          <w:b/>
-          <w:bCs/>
-          <w:color w:val="000000"/>
-        </w:rPr>
-      </w:pPr>
     </w:p>
     <w:p>
       <w:pPr>
@@ -643,7 +738,25 @@
           <w:color w:val="24292E"/>
           <w:shd w:val="clear" w:color="auto" w:fill="FFFFFF"/>
         </w:rPr>
-        <w:t>Pulled data from OpenWeatherMap API to assemble a dataset on over 500 cities. </w:t>
+        <w:t xml:space="preserve">Pulled data from </w:t>
+      </w:r>
+      <w:proofErr w:type="spellStart"/>
+      <w:r>
+        <w:rPr>
+          <w:rFonts w:ascii="Arial" w:hAnsi="Arial" w:cs="Arial"/>
+          <w:color w:val="24292E"/>
+          <w:shd w:val="clear" w:color="auto" w:fill="FFFFFF"/>
+        </w:rPr>
+        <w:t>OpenWeatherMap</w:t>
+      </w:r>
+      <w:proofErr w:type="spellEnd"/>
+      <w:r>
+        <w:rPr>
+          <w:rFonts w:ascii="Arial" w:hAnsi="Arial" w:cs="Arial"/>
+          <w:color w:val="24292E"/>
+          <w:shd w:val="clear" w:color="auto" w:fill="FFFFFF"/>
+        </w:rPr>
+        <w:t xml:space="preserve"> API to assemble a dataset on over 500 cities. </w:t>
       </w:r>
     </w:p>
     <w:p>
@@ -866,8 +979,17 @@
             <w:rStyle w:val="Hyperlink"/>
             <w:rFonts w:ascii="Arial" w:hAnsi="Arial" w:cs="Arial"/>
           </w:rPr>
-          <w:t>https://github.com/GarimaChauhan16/Plotly--Belly_Button_Biodiversity</w:t>
+          <w:t>https://github.com/GarimaChauhan16/Plotly--</w:t>
         </w:r>
+        <w:proofErr w:type="spellStart"/>
+        <w:r>
+          <w:rPr>
+            <w:rStyle w:val="Hyperlink"/>
+            <w:rFonts w:ascii="Arial" w:hAnsi="Arial" w:cs="Arial"/>
+          </w:rPr>
+          <w:t>Belly_Button_Biodiversity</w:t>
+        </w:r>
+        <w:proofErr w:type="spellEnd"/>
       </w:hyperlink>
     </w:p>
     <w:p>
@@ -933,8 +1055,25 @@
           <w:color w:val="24292E"/>
           <w:shd w:val="clear" w:color="auto" w:fill="FFFFFF"/>
         </w:rPr>
-        <w:lastRenderedPageBreak/>
-        <w:t>Using plotly built pie chart and bubble plot to showcase the sample values and labels.</w:t>
+        <w:t xml:space="preserve">Using </w:t>
+      </w:r>
+      <w:proofErr w:type="spellStart"/>
+      <w:r>
+        <w:rPr>
+          <w:rFonts w:ascii="Arial" w:hAnsi="Arial" w:cs="Arial"/>
+          <w:color w:val="24292E"/>
+          <w:shd w:val="clear" w:color="auto" w:fill="FFFFFF"/>
+        </w:rPr>
+        <w:t>plotly</w:t>
+      </w:r>
+      <w:proofErr w:type="spellEnd"/>
+      <w:r>
+        <w:rPr>
+          <w:rFonts w:ascii="Arial" w:hAnsi="Arial" w:cs="Arial"/>
+          <w:color w:val="24292E"/>
+          <w:shd w:val="clear" w:color="auto" w:fill="FFFFFF"/>
+        </w:rPr>
+        <w:t xml:space="preserve"> built pie chart and bubble plot to showcase the sample values and labels.</w:t>
       </w:r>
     </w:p>
     <w:p>
@@ -998,6 +1137,7 @@
           <w:color w:val="24292E"/>
           <w:shd w:val="clear" w:color="auto" w:fill="FFFFFF"/>
         </w:rPr>
+        <w:lastRenderedPageBreak/>
         <w:t>Using python flask deployed the app into Heroku.</w:t>
       </w:r>
     </w:p>
@@ -1185,7 +1325,43 @@
           <w:color w:val="24292E"/>
           <w:shd w:val="clear" w:color="auto" w:fill="FFFFFF"/>
         </w:rPr>
-        <w:t>Used html, D3, Javascript, Plotly and Leaflet to build final visualization dashboard.</w:t>
+        <w:t xml:space="preserve">Used html, D3, </w:t>
+      </w:r>
+      <w:proofErr w:type="spellStart"/>
+      <w:r>
+        <w:rPr>
+          <w:rFonts w:ascii="Arial" w:hAnsi="Arial" w:cs="Arial"/>
+          <w:color w:val="24292E"/>
+          <w:shd w:val="clear" w:color="auto" w:fill="FFFFFF"/>
+        </w:rPr>
+        <w:t>Javascript</w:t>
+      </w:r>
+      <w:proofErr w:type="spellEnd"/>
+      <w:r>
+        <w:rPr>
+          <w:rFonts w:ascii="Arial" w:hAnsi="Arial" w:cs="Arial"/>
+          <w:color w:val="24292E"/>
+          <w:shd w:val="clear" w:color="auto" w:fill="FFFFFF"/>
+        </w:rPr>
+        <w:t xml:space="preserve">, </w:t>
+      </w:r>
+      <w:proofErr w:type="spellStart"/>
+      <w:r>
+        <w:rPr>
+          <w:rFonts w:ascii="Arial" w:hAnsi="Arial" w:cs="Arial"/>
+          <w:color w:val="24292E"/>
+          <w:shd w:val="clear" w:color="auto" w:fill="FFFFFF"/>
+        </w:rPr>
+        <w:t>Plotly</w:t>
+      </w:r>
+      <w:proofErr w:type="spellEnd"/>
+      <w:r>
+        <w:rPr>
+          <w:rFonts w:ascii="Arial" w:hAnsi="Arial" w:cs="Arial"/>
+          <w:color w:val="24292E"/>
+          <w:shd w:val="clear" w:color="auto" w:fill="FFFFFF"/>
+        </w:rPr>
+        <w:t xml:space="preserve"> and Leaflet to build final visualization dashboard.</w:t>
       </w:r>
     </w:p>
     <w:p>
@@ -1915,12 +2091,25 @@
       <w:pPr>
         <w:pStyle w:val="NormalWeb"/>
         <w:spacing w:before="0" w:beforeAutospacing="0" w:after="0" w:afterAutospacing="0"/>
-        <w:rPr>
-          <w:rFonts w:ascii="Arial" w:hAnsi="Arial" w:cs="Arial"/>
-        </w:rPr>
-      </w:pPr>
-      <w:bookmarkStart w:id="0" w:name="_GoBack"/>
-      <w:bookmarkEnd w:id="0"/>
+        <w:jc w:val="center"/>
+        <w:rPr>
+          <w:rFonts w:ascii="Arial" w:hAnsi="Arial" w:cs="Arial"/>
+          <w:b/>
+          <w:bCs/>
+          <w:color w:val="000000"/>
+          <w:sz w:val="22"/>
+          <w:szCs w:val="22"/>
+        </w:rPr>
+      </w:pPr>
+    </w:p>
+    <w:p>
+      <w:pPr>
+        <w:pStyle w:val="NormalWeb"/>
+        <w:spacing w:before="0" w:beforeAutospacing="0" w:after="0" w:afterAutospacing="0"/>
+        <w:rPr>
+          <w:rFonts w:ascii="Arial" w:hAnsi="Arial" w:cs="Arial"/>
+        </w:rPr>
+      </w:pPr>
       <w:r>
         <w:rPr>
           <w:rFonts w:ascii="Arial" w:hAnsi="Arial" w:cs="Arial"/>

--- a/Resume_Garima.docx
+++ b/Resume_Garima.docx
@@ -132,25 +132,14 @@
         </w:rPr>
         <w:t xml:space="preserve"> </w:t>
       </w:r>
-      <w:proofErr w:type="spellStart"/>
-      <w:r>
-        <w:rPr>
-          <w:rFonts w:ascii="Arial" w:hAnsi="Arial" w:cs="Arial"/>
-          <w:color w:val="000000"/>
-          <w:sz w:val="22"/>
-          <w:szCs w:val="22"/>
-        </w:rPr>
-        <w:t>Github</w:t>
-      </w:r>
-      <w:proofErr w:type="spellEnd"/>
-      <w:r>
-        <w:rPr>
-          <w:rFonts w:ascii="Arial" w:hAnsi="Arial" w:cs="Arial"/>
-          <w:color w:val="000000"/>
-          <w:sz w:val="22"/>
-          <w:szCs w:val="22"/>
-        </w:rPr>
-        <w:t>:</w:t>
+      <w:r>
+        <w:rPr>
+          <w:rFonts w:ascii="Arial" w:hAnsi="Arial" w:cs="Arial"/>
+          <w:color w:val="000000"/>
+          <w:sz w:val="22"/>
+          <w:szCs w:val="22"/>
+        </w:rPr>
+        <w:t>Github:</w:t>
       </w:r>
       <w:r>
         <w:rPr>
@@ -234,7 +223,7 @@
           <w:szCs w:val="22"/>
           <w:shd w:val="clear" w:color="auto" w:fill="FAFAFA"/>
         </w:rPr>
-        <w:t xml:space="preserve">A mechanical engineering postgraduate from Indian Institute of Technology, Delhi, India having worked for 6 years as Computer Aided Analyst in various automobile Industries across India on individual as well as team projects. Recently graduated from </w:t>
+        <w:t xml:space="preserve">A </w:t>
       </w:r>
       <w:r>
         <w:rPr>
@@ -246,16 +235,28 @@
           <w:szCs w:val="22"/>
           <w:shd w:val="clear" w:color="auto" w:fill="FAFAFA"/>
         </w:rPr>
-        <w:t>Data Science bootcamp program</w:t>
-      </w:r>
-      <w:r>
-        <w:rPr>
-          <w:rFonts w:ascii="Arial" w:hAnsi="Arial" w:cs="Arial"/>
+        <w:t xml:space="preserve">Data Science bootcamp </w:t>
+      </w:r>
+      <w:r>
+        <w:rPr>
+          <w:rFonts w:ascii="Arial" w:hAnsi="Arial" w:cs="Arial"/>
+          <w:b/>
+          <w:bCs/>
           <w:color w:val="000000"/>
           <w:sz w:val="22"/>
           <w:szCs w:val="22"/>
           <w:shd w:val="clear" w:color="auto" w:fill="FAFAFA"/>
         </w:rPr>
+        <w:t>graduate</w:t>
+      </w:r>
+      <w:r>
+        <w:rPr>
+          <w:rFonts w:ascii="Arial" w:hAnsi="Arial" w:cs="Arial"/>
+          <w:color w:val="000000"/>
+          <w:sz w:val="22"/>
+          <w:szCs w:val="22"/>
+          <w:shd w:val="clear" w:color="auto" w:fill="FAFAFA"/>
+        </w:rPr>
         <w:t xml:space="preserve"> from </w:t>
       </w:r>
       <w:r>
@@ -300,43 +301,181 @@
           <w:szCs w:val="22"/>
           <w:shd w:val="clear" w:color="auto" w:fill="FAFAFA"/>
         </w:rPr>
-        <w:t>. Maintains an insatiable curiosity to acquire new skills and tackle challenging tasks.</w:t>
-      </w:r>
-    </w:p>
-    <w:p>
-      <w:pPr>
-        <w:spacing w:after="0" w:line="240" w:lineRule="auto"/>
-        <w:jc w:val="center"/>
-        <w:rPr>
-          <w:rFonts w:ascii="Arial" w:eastAsia="Times New Roman" w:hAnsi="Arial" w:cs="Arial"/>
-          <w:b/>
-          <w:bCs/>
-          <w:color w:val="000000"/>
-        </w:rPr>
-      </w:pPr>
-      <w:r>
-        <w:rPr>
-          <w:rFonts w:ascii="Arial" w:eastAsia="Times New Roman" w:hAnsi="Arial" w:cs="Arial"/>
-          <w:b/>
-          <w:bCs/>
-          <w:color w:val="000000"/>
-        </w:rPr>
-        <w:t>Technical Skills</w:t>
-      </w:r>
-    </w:p>
-    <w:p>
-      <w:pPr>
-        <w:spacing w:after="0" w:line="240" w:lineRule="auto"/>
-        <w:jc w:val="center"/>
-        <w:rPr>
-          <w:rFonts w:ascii="Arial" w:eastAsia="Times New Roman" w:hAnsi="Arial" w:cs="Arial"/>
-          <w:b/>
-          <w:bCs/>
-          <w:color w:val="000000"/>
+        <w:t>.</w:t>
+      </w:r>
+    </w:p>
+    <w:p>
+      <w:pPr>
+        <w:pStyle w:val="NormalWeb"/>
+        <w:spacing w:before="240" w:beforeAutospacing="0" w:after="240" w:afterAutospacing="0"/>
+        <w:jc w:val="both"/>
+        <w:rPr>
+          <w:rFonts w:ascii="Arial" w:hAnsi="Arial" w:cs="Arial"/>
+          <w:color w:val="000000"/>
+          <w:sz w:val="22"/>
+          <w:szCs w:val="22"/>
+          <w:shd w:val="clear" w:color="auto" w:fill="FAFAFA"/>
         </w:rPr>
       </w:pPr>
       <w:bookmarkStart w:id="0" w:name="_GoBack"/>
       <w:bookmarkEnd w:id="0"/>
+      <w:r>
+        <w:rPr>
+          <w:rFonts w:ascii="Arial" w:hAnsi="Arial" w:cs="Arial"/>
+          <w:color w:val="000000"/>
+          <w:sz w:val="22"/>
+          <w:szCs w:val="22"/>
+          <w:shd w:val="clear" w:color="auto" w:fill="FAFAFA"/>
+        </w:rPr>
+        <w:t>A mechanical engineering postgraduate from Indian Institute of Technology, Delhi, India</w:t>
+      </w:r>
+      <w:r>
+        <w:rPr>
+          <w:rFonts w:ascii="Arial" w:hAnsi="Arial" w:cs="Arial"/>
+          <w:color w:val="000000"/>
+          <w:sz w:val="22"/>
+          <w:szCs w:val="22"/>
+          <w:shd w:val="clear" w:color="auto" w:fill="FAFAFA"/>
+        </w:rPr>
+        <w:t>. H</w:t>
+      </w:r>
+      <w:r>
+        <w:rPr>
+          <w:rFonts w:ascii="Arial" w:hAnsi="Arial" w:cs="Arial"/>
+          <w:color w:val="000000"/>
+          <w:sz w:val="22"/>
+          <w:szCs w:val="22"/>
+          <w:shd w:val="clear" w:color="auto" w:fill="FAFAFA"/>
+        </w:rPr>
+        <w:t>aving worked for</w:t>
+      </w:r>
+      <w:r>
+        <w:rPr>
+          <w:rFonts w:ascii="Arial" w:hAnsi="Arial" w:cs="Arial"/>
+          <w:color w:val="000000"/>
+          <w:sz w:val="22"/>
+          <w:szCs w:val="22"/>
+          <w:shd w:val="clear" w:color="auto" w:fill="FAFAFA"/>
+        </w:rPr>
+        <w:t xml:space="preserve"> over</w:t>
+      </w:r>
+      <w:r>
+        <w:rPr>
+          <w:rFonts w:ascii="Arial" w:hAnsi="Arial" w:cs="Arial"/>
+          <w:color w:val="000000"/>
+          <w:sz w:val="22"/>
+          <w:szCs w:val="22"/>
+          <w:shd w:val="clear" w:color="auto" w:fill="FAFAFA"/>
+        </w:rPr>
+        <w:t xml:space="preserve"> 6 years as </w:t>
+      </w:r>
+      <w:r>
+        <w:rPr>
+          <w:rFonts w:ascii="Arial" w:hAnsi="Arial" w:cs="Arial"/>
+          <w:b/>
+          <w:bCs/>
+          <w:color w:val="000000"/>
+          <w:sz w:val="22"/>
+          <w:szCs w:val="22"/>
+          <w:shd w:val="clear" w:color="auto" w:fill="FAFAFA"/>
+        </w:rPr>
+        <w:t>Computer Aided Analyst</w:t>
+      </w:r>
+      <w:r>
+        <w:rPr>
+          <w:rFonts w:ascii="Arial" w:hAnsi="Arial" w:cs="Arial"/>
+          <w:color w:val="000000"/>
+          <w:sz w:val="22"/>
+          <w:szCs w:val="22"/>
+          <w:shd w:val="clear" w:color="auto" w:fill="FAFAFA"/>
+        </w:rPr>
+        <w:t xml:space="preserve"> in various automobile Industries across India on individual as well as team projects</w:t>
+      </w:r>
+      <w:r>
+        <w:rPr>
+          <w:rFonts w:ascii="Arial" w:hAnsi="Arial" w:cs="Arial"/>
+          <w:color w:val="000000"/>
+          <w:sz w:val="22"/>
+          <w:szCs w:val="22"/>
+          <w:shd w:val="clear" w:color="auto" w:fill="FAFAFA"/>
+        </w:rPr>
+        <w:t xml:space="preserve">, transitioning into </w:t>
+      </w:r>
+      <w:r>
+        <w:rPr>
+          <w:rFonts w:ascii="Arial" w:hAnsi="Arial" w:cs="Arial"/>
+          <w:b/>
+          <w:bCs/>
+          <w:color w:val="000000"/>
+          <w:sz w:val="22"/>
+          <w:szCs w:val="22"/>
+          <w:shd w:val="clear" w:color="auto" w:fill="FAFAFA"/>
+        </w:rPr>
+        <w:t>Data Domain</w:t>
+      </w:r>
+      <w:r>
+        <w:rPr>
+          <w:rFonts w:ascii="Arial" w:hAnsi="Arial" w:cs="Arial"/>
+          <w:color w:val="000000"/>
+          <w:sz w:val="22"/>
+          <w:szCs w:val="22"/>
+          <w:shd w:val="clear" w:color="auto" w:fill="FAFAFA"/>
+        </w:rPr>
+        <w:t xml:space="preserve"> with</w:t>
+      </w:r>
+      <w:r>
+        <w:rPr>
+          <w:rFonts w:ascii="Arial" w:hAnsi="Arial" w:cs="Arial"/>
+          <w:color w:val="000000"/>
+          <w:sz w:val="22"/>
+          <w:szCs w:val="22"/>
+          <w:shd w:val="clear" w:color="auto" w:fill="FAFAFA"/>
+        </w:rPr>
+        <w:t xml:space="preserve"> </w:t>
+      </w:r>
+      <w:r>
+        <w:rPr>
+          <w:rFonts w:ascii="Arial" w:hAnsi="Arial" w:cs="Arial"/>
+          <w:color w:val="000000"/>
+          <w:sz w:val="22"/>
+          <w:szCs w:val="22"/>
+          <w:shd w:val="clear" w:color="auto" w:fill="FAFAFA"/>
+        </w:rPr>
+        <w:t>an insatiable curiosity to acquire new skills and tackle challenging tasks.</w:t>
+      </w:r>
+    </w:p>
+    <w:p>
+      <w:pPr>
+        <w:spacing w:after="0" w:line="240" w:lineRule="auto"/>
+        <w:jc w:val="center"/>
+        <w:rPr>
+          <w:rFonts w:ascii="Arial" w:eastAsia="Times New Roman" w:hAnsi="Arial" w:cs="Arial"/>
+          <w:b/>
+          <w:bCs/>
+          <w:color w:val="000000"/>
+        </w:rPr>
+      </w:pPr>
+      <w:r>
+        <w:rPr>
+          <w:rFonts w:ascii="Arial" w:eastAsia="Times New Roman" w:hAnsi="Arial" w:cs="Arial"/>
+          <w:b/>
+          <w:bCs/>
+          <w:color w:val="000000"/>
+        </w:rPr>
+        <w:t>Technical Skills</w:t>
+      </w:r>
+    </w:p>
+    <w:p>
+      <w:pPr>
+        <w:spacing w:after="0" w:line="240" w:lineRule="auto"/>
+        <w:jc w:val="center"/>
+        <w:rPr>
+          <w:rFonts w:ascii="Arial" w:eastAsia="Times New Roman" w:hAnsi="Arial" w:cs="Arial"/>
+          <w:b/>
+          <w:bCs/>
+          <w:color w:val="000000"/>
+        </w:rPr>
+      </w:pPr>
     </w:p>
     <w:p>
       <w:pPr>
@@ -379,25 +518,7 @@
           <w:color w:val="000000"/>
           <w:shd w:val="clear" w:color="auto" w:fill="FAFAFA"/>
         </w:rPr>
-        <w:t xml:space="preserve">HTML/CSS/JavaScript, D3, </w:t>
-      </w:r>
-      <w:proofErr w:type="spellStart"/>
-      <w:r>
-        <w:rPr>
-          <w:rFonts w:ascii="Arial" w:hAnsi="Arial" w:cs="Arial"/>
-          <w:color w:val="000000"/>
-          <w:shd w:val="clear" w:color="auto" w:fill="FAFAFA"/>
-        </w:rPr>
-        <w:t>Plotly</w:t>
-      </w:r>
-      <w:proofErr w:type="spellEnd"/>
-      <w:r>
-        <w:rPr>
-          <w:rFonts w:ascii="Arial" w:hAnsi="Arial" w:cs="Arial"/>
-          <w:color w:val="000000"/>
-          <w:shd w:val="clear" w:color="auto" w:fill="FAFAFA"/>
-        </w:rPr>
-        <w:t>, Leaflet</w:t>
+        <w:t>HTML/CSS/JavaScript, D3, Plotly, Leaflet</w:t>
       </w:r>
     </w:p>
     <w:p>
@@ -415,33 +536,8 @@
           <w:rFonts w:ascii="Arial" w:eastAsia="Times New Roman" w:hAnsi="Arial" w:cs="Arial"/>
           <w:color w:val="000000"/>
         </w:rPr>
-        <w:t xml:space="preserve">Machine Learning: </w:t>
-      </w:r>
-      <w:proofErr w:type="spellStart"/>
-      <w:r>
-        <w:rPr>
-          <w:rFonts w:ascii="Arial" w:eastAsia="Times New Roman" w:hAnsi="Arial" w:cs="Arial"/>
-          <w:color w:val="000000"/>
-        </w:rPr>
-        <w:t>scikit</w:t>
-      </w:r>
-      <w:proofErr w:type="spellEnd"/>
-      <w:r>
-        <w:rPr>
-          <w:rFonts w:ascii="Arial" w:eastAsia="Times New Roman" w:hAnsi="Arial" w:cs="Arial"/>
-          <w:color w:val="000000"/>
-        </w:rPr>
-        <w:t xml:space="preserve"> learn, </w:t>
-      </w:r>
-      <w:proofErr w:type="spellStart"/>
-      <w:r>
-        <w:rPr>
-          <w:rFonts w:ascii="Arial" w:eastAsia="Times New Roman" w:hAnsi="Arial" w:cs="Arial"/>
-          <w:color w:val="000000"/>
-        </w:rPr>
-        <w:t>tensorflow</w:t>
-      </w:r>
-      <w:proofErr w:type="spellEnd"/>
+        <w:t>Machine Learning: scikit learn, tensorflow</w:t>
+      </w:r>
     </w:p>
     <w:p>
       <w:pPr>
@@ -458,49 +554,8 @@
           <w:rFonts w:ascii="Arial" w:eastAsia="Times New Roman" w:hAnsi="Arial" w:cs="Arial"/>
           <w:color w:val="000000"/>
         </w:rPr>
-        <w:t xml:space="preserve">Database: </w:t>
-      </w:r>
-      <w:proofErr w:type="spellStart"/>
-      <w:r>
-        <w:rPr>
-          <w:rFonts w:ascii="Arial" w:eastAsia="Times New Roman" w:hAnsi="Arial" w:cs="Arial"/>
-          <w:color w:val="000000"/>
-        </w:rPr>
-        <w:t>mySQL</w:t>
-      </w:r>
-      <w:proofErr w:type="spellEnd"/>
-      <w:r>
-        <w:rPr>
-          <w:rFonts w:ascii="Arial" w:eastAsia="Times New Roman" w:hAnsi="Arial" w:cs="Arial"/>
-          <w:color w:val="000000"/>
-        </w:rPr>
-        <w:t xml:space="preserve">, </w:t>
-      </w:r>
-      <w:proofErr w:type="spellStart"/>
-      <w:r>
-        <w:rPr>
-          <w:rFonts w:ascii="Arial" w:eastAsia="Times New Roman" w:hAnsi="Arial" w:cs="Arial"/>
-          <w:color w:val="000000"/>
-        </w:rPr>
-        <w:t>postgeSQL</w:t>
-      </w:r>
-      <w:proofErr w:type="spellEnd"/>
-      <w:r>
-        <w:rPr>
-          <w:rFonts w:ascii="Arial" w:eastAsia="Times New Roman" w:hAnsi="Arial" w:cs="Arial"/>
-          <w:color w:val="000000"/>
-        </w:rPr>
-        <w:t xml:space="preserve">, </w:t>
-      </w:r>
-      <w:proofErr w:type="spellStart"/>
-      <w:r>
-        <w:rPr>
-          <w:rFonts w:ascii="Arial" w:eastAsia="Times New Roman" w:hAnsi="Arial" w:cs="Arial"/>
-          <w:color w:val="000000"/>
-        </w:rPr>
-        <w:t>mongoDB</w:t>
-      </w:r>
-      <w:proofErr w:type="spellEnd"/>
+        <w:t>Database: mySQL, postgeSQL, mongoDB</w:t>
+      </w:r>
     </w:p>
     <w:p>
       <w:pPr>
@@ -738,25 +793,7 @@
           <w:color w:val="24292E"/>
           <w:shd w:val="clear" w:color="auto" w:fill="FFFFFF"/>
         </w:rPr>
-        <w:t xml:space="preserve">Pulled data from </w:t>
-      </w:r>
-      <w:proofErr w:type="spellStart"/>
-      <w:r>
-        <w:rPr>
-          <w:rFonts w:ascii="Arial" w:hAnsi="Arial" w:cs="Arial"/>
-          <w:color w:val="24292E"/>
-          <w:shd w:val="clear" w:color="auto" w:fill="FFFFFF"/>
-        </w:rPr>
-        <w:t>OpenWeatherMap</w:t>
-      </w:r>
-      <w:proofErr w:type="spellEnd"/>
-      <w:r>
-        <w:rPr>
-          <w:rFonts w:ascii="Arial" w:hAnsi="Arial" w:cs="Arial"/>
-          <w:color w:val="24292E"/>
-          <w:shd w:val="clear" w:color="auto" w:fill="FFFFFF"/>
-        </w:rPr>
-        <w:t xml:space="preserve"> API to assemble a dataset on over 500 cities. </w:t>
+        <w:t>Pulled data from OpenWeatherMap API to assemble a dataset on over 500 cities. </w:t>
       </w:r>
     </w:p>
     <w:p>
@@ -979,17 +1016,8 @@
             <w:rStyle w:val="Hyperlink"/>
             <w:rFonts w:ascii="Arial" w:hAnsi="Arial" w:cs="Arial"/>
           </w:rPr>
-          <w:t>https://github.com/GarimaChauhan16/Plotly--</w:t>
+          <w:t>https://github.com/GarimaChauhan16/Plotly--Belly_Button_Biodiversity</w:t>
         </w:r>
-        <w:proofErr w:type="spellStart"/>
-        <w:r>
-          <w:rPr>
-            <w:rStyle w:val="Hyperlink"/>
-            <w:rFonts w:ascii="Arial" w:hAnsi="Arial" w:cs="Arial"/>
-          </w:rPr>
-          <w:t>Belly_Button_Biodiversity</w:t>
-        </w:r>
-        <w:proofErr w:type="spellEnd"/>
       </w:hyperlink>
     </w:p>
     <w:p>
@@ -1055,25 +1083,7 @@
           <w:color w:val="24292E"/>
           <w:shd w:val="clear" w:color="auto" w:fill="FFFFFF"/>
         </w:rPr>
-        <w:t xml:space="preserve">Using </w:t>
-      </w:r>
-      <w:proofErr w:type="spellStart"/>
-      <w:r>
-        <w:rPr>
-          <w:rFonts w:ascii="Arial" w:hAnsi="Arial" w:cs="Arial"/>
-          <w:color w:val="24292E"/>
-          <w:shd w:val="clear" w:color="auto" w:fill="FFFFFF"/>
-        </w:rPr>
-        <w:t>plotly</w:t>
-      </w:r>
-      <w:proofErr w:type="spellEnd"/>
-      <w:r>
-        <w:rPr>
-          <w:rFonts w:ascii="Arial" w:hAnsi="Arial" w:cs="Arial"/>
-          <w:color w:val="24292E"/>
-          <w:shd w:val="clear" w:color="auto" w:fill="FFFFFF"/>
-        </w:rPr>
-        <w:t xml:space="preserve"> built pie chart and bubble plot to showcase the sample values and labels.</w:t>
+        <w:t>Using plotly built pie chart and bubble plot to showcase the sample values and labels.</w:t>
       </w:r>
     </w:p>
     <w:p>
@@ -1097,6 +1107,7 @@
           <w:color w:val="24292E"/>
           <w:shd w:val="clear" w:color="auto" w:fill="FFFFFF"/>
         </w:rPr>
+        <w:lastRenderedPageBreak/>
         <w:t xml:space="preserve">Built a gauge chart to plot a </w:t>
       </w:r>
       <w:r>
@@ -1137,7 +1148,6 @@
           <w:color w:val="24292E"/>
           <w:shd w:val="clear" w:color="auto" w:fill="FFFFFF"/>
         </w:rPr>
-        <w:lastRenderedPageBreak/>
         <w:t>Using python flask deployed the app into Heroku.</w:t>
       </w:r>
     </w:p>
@@ -1325,43 +1335,7 @@
           <w:color w:val="24292E"/>
           <w:shd w:val="clear" w:color="auto" w:fill="FFFFFF"/>
         </w:rPr>
-        <w:t xml:space="preserve">Used html, D3, </w:t>
-      </w:r>
-      <w:proofErr w:type="spellStart"/>
-      <w:r>
-        <w:rPr>
-          <w:rFonts w:ascii="Arial" w:hAnsi="Arial" w:cs="Arial"/>
-          <w:color w:val="24292E"/>
-          <w:shd w:val="clear" w:color="auto" w:fill="FFFFFF"/>
-        </w:rPr>
-        <w:t>Javascript</w:t>
-      </w:r>
-      <w:proofErr w:type="spellEnd"/>
-      <w:r>
-        <w:rPr>
-          <w:rFonts w:ascii="Arial" w:hAnsi="Arial" w:cs="Arial"/>
-          <w:color w:val="24292E"/>
-          <w:shd w:val="clear" w:color="auto" w:fill="FFFFFF"/>
-        </w:rPr>
-        <w:t xml:space="preserve">, </w:t>
-      </w:r>
-      <w:proofErr w:type="spellStart"/>
-      <w:r>
-        <w:rPr>
-          <w:rFonts w:ascii="Arial" w:hAnsi="Arial" w:cs="Arial"/>
-          <w:color w:val="24292E"/>
-          <w:shd w:val="clear" w:color="auto" w:fill="FFFFFF"/>
-        </w:rPr>
-        <w:t>Plotly</w:t>
-      </w:r>
-      <w:proofErr w:type="spellEnd"/>
-      <w:r>
-        <w:rPr>
-          <w:rFonts w:ascii="Arial" w:hAnsi="Arial" w:cs="Arial"/>
-          <w:color w:val="24292E"/>
-          <w:shd w:val="clear" w:color="auto" w:fill="FFFFFF"/>
-        </w:rPr>
-        <w:t xml:space="preserve"> and Leaflet to build final visualization dashboard.</w:t>
+        <w:t>Used html, D3, Javascript, Plotly and Leaflet to build final visualization dashboard.</w:t>
       </w:r>
     </w:p>
     <w:p>
